--- a/convert_source_description/TkA_M216_TF1.docx
+++ b/convert_source_description/TkA_M216_TF1.docx
@@ -49,6 +49,7 @@
           <w:rFonts w:eastAsia="Times New Roman"/>
         </w:rPr>
       </w:pPr>
+      <w:bookmarkStart w:id="0" w:name="_GoBack"/>
       <w:r>
         <w:t xml:space="preserve">Für die Edition </w:t>
       </w:r>
@@ -191,8 +192,6 @@
         </w:rPr>
         <w:t>D</w:t>
       </w:r>
-      <w:bookmarkStart w:id="0" w:name="_GoBack"/>
-      <w:bookmarkEnd w:id="0"/>
       <w:r>
         <w:rPr>
           <w:rFonts w:eastAsia="Times New Roman"/>
@@ -333,7 +332,7 @@
           <w:rStyle w:val="Fett"/>
           <w:rFonts w:eastAsia="Times New Roman"/>
         </w:rPr>
-        <w:t>D§</w:t>
+        <w:t>D</w:t>
       </w:r>
       <w:r>
         <w:rPr>
@@ -341,6 +340,7 @@
         </w:rPr>
         <w:t>.</w:t>
       </w:r>
+      <w:bookmarkEnd w:id="0"/>
     </w:p>
     <w:p>
       <w:pPr>
